--- a/++Templated Entries/READY/Villanueva, Carlos (Viviana)/Villanueva,Carlos (Viviana) Templated SK.docx
+++ b/++Templated Entries/READY/Villanueva, Carlos (Viviana)/Villanueva,Carlos (Viviana) Templated SK.docx
@@ -1,6 +1,6 @@
 
 <file path=word/document.xml><?xml version="1.0" encoding="utf-8"?>
-<w:document xmlns:wpc="http://schemas.microsoft.com/office/word/2010/wordprocessingCanvas" xmlns:mc="http://schemas.openxmlformats.org/markup-compatibility/2006" xmlns:o="urn:schemas-microsoft-com:office:office" xmlns:r="http://schemas.openxmlformats.org/officeDocument/2006/relationships" xmlns:m="http://schemas.openxmlformats.org/officeDocument/2006/math" xmlns:v="urn:schemas-microsoft-com:vml" xmlns:wp14="http://schemas.microsoft.com/office/word/2010/wordprocessingDrawing" xmlns:wp="http://schemas.openxmlformats.org/drawingml/2006/wordprocessingDrawing" xmlns:w10="urn:schemas-microsoft-com:office:word" xmlns:w="http://schemas.openxmlformats.org/wordprocessingml/2006/main" xmlns:w14="http://schemas.microsoft.com/office/word/2010/wordml" xmlns:wpg="http://schemas.microsoft.com/office/word/2010/wordprocessingGroup" xmlns:wpi="http://schemas.microsoft.com/office/word/2010/wordprocessingInk" xmlns:wne="http://schemas.microsoft.com/office/word/2006/wordml" xmlns:wps="http://schemas.microsoft.com/office/word/2010/wordprocessingShape" mc:Ignorable="w14 wp14">
+<w:document xmlns:wpc="http://schemas.microsoft.com/office/word/2010/wordprocessingCanvas" xmlns:mo="http://schemas.microsoft.com/office/mac/office/2008/main" xmlns:mc="http://schemas.openxmlformats.org/markup-compatibility/2006" xmlns:mv="urn:schemas-microsoft-com:mac:vml" xmlns:o="urn:schemas-microsoft-com:office:office" xmlns:r="http://schemas.openxmlformats.org/officeDocument/2006/relationships" xmlns:m="http://schemas.openxmlformats.org/officeDocument/2006/math" xmlns:v="urn:schemas-microsoft-com:vml" xmlns:wp14="http://schemas.microsoft.com/office/word/2010/wordprocessingDrawing" xmlns:wp="http://schemas.openxmlformats.org/drawingml/2006/wordprocessingDrawing" xmlns:w10="urn:schemas-microsoft-com:office:word" xmlns:w="http://schemas.openxmlformats.org/wordprocessingml/2006/main" xmlns:w14="http://schemas.microsoft.com/office/word/2010/wordml" xmlns:wpg="http://schemas.microsoft.com/office/word/2010/wordprocessingGroup" xmlns:wpi="http://schemas.microsoft.com/office/word/2010/wordprocessingInk" xmlns:wne="http://schemas.microsoft.com/office/word/2006/wordml" xmlns:wps="http://schemas.microsoft.com/office/word/2010/wordprocessingShape" mc:Ignorable="w14 wp14">
   <w:body>
     <w:tbl>
       <w:tblPr>
@@ -17,7 +17,7 @@
         <w:tblLook w:val="04A0" w:firstRow="1" w:lastRow="0" w:firstColumn="1" w:lastColumn="0" w:noHBand="0" w:noVBand="1"/>
       </w:tblPr>
       <w:tblGrid>
-        <w:gridCol w:w="498"/>
+        <w:gridCol w:w="491"/>
         <w:gridCol w:w="1296"/>
         <w:gridCol w:w="2073"/>
         <w:gridCol w:w="2551"/>
@@ -203,7 +203,6 @@
           </w:sdtPr>
           <w:sdtEndPr/>
           <w:sdtContent>
-            <w:bookmarkStart w:id="0" w:name="_GoBack" w:displacedByCustomXml="prev"/>
             <w:tc>
               <w:tcPr>
                 <w:tcW w:w="8525" w:type="dxa"/>
@@ -218,7 +217,6 @@
                 </w:r>
               </w:p>
             </w:tc>
-            <w:bookmarkEnd w:id="0" w:displacedByCustomXml="next"/>
           </w:sdtContent>
         </w:sdt>
       </w:tr>
@@ -469,7 +467,19 @@
                   <w:rPr>
                     <w:lang w:val="en-US"/>
                   </w:rPr>
-                  <w:t xml:space="preserve"> Villanueva is the most renowned Venezuelan modern architect, designer of several social housing developments as “El </w:t>
+                  <w:t xml:space="preserve"> Villanueva is the most renowned Venezuelan modern architect, designer of several social housing developments as </w:t>
+                </w:r>
+                <w:r>
+                  <w:rPr>
+                    <w:lang w:val="en-US"/>
+                  </w:rPr>
+                  <w:t>‘</w:t>
+                </w:r>
+                <w:r>
+                  <w:rPr>
+                    <w:lang w:val="en-US"/>
+                  </w:rPr>
+                  <w:t xml:space="preserve">El </w:t>
                 </w:r>
                 <w:proofErr w:type="spellStart"/>
                 <w:r>
@@ -483,7 +493,25 @@
                   <w:rPr>
                     <w:lang w:val="en-US"/>
                   </w:rPr>
-                  <w:t xml:space="preserve">”  (1941-45) and “23 de </w:t>
+                  <w:t>’</w:t>
+                </w:r>
+                <w:r>
+                  <w:rPr>
+                    <w:lang w:val="en-US"/>
+                  </w:rPr>
+                  <w:t xml:space="preserve">  (1941-45) and </w:t>
+                </w:r>
+                <w:r>
+                  <w:rPr>
+                    <w:lang w:val="en-US"/>
+                  </w:rPr>
+                  <w:t>‘</w:t>
+                </w:r>
+                <w:r>
+                  <w:rPr>
+                    <w:lang w:val="en-US"/>
+                  </w:rPr>
+                  <w:t xml:space="preserve">23 de </w:t>
                 </w:r>
                 <w:proofErr w:type="spellStart"/>
                 <w:r>
@@ -497,7 +525,13 @@
                   <w:rPr>
                     <w:lang w:val="en-US"/>
                   </w:rPr>
-                  <w:t xml:space="preserve">” (1955-57) and also of one of the most singular examples of Modern Architecture in Latin </w:t>
+                  <w:t>’</w:t>
+                </w:r>
+                <w:r>
+                  <w:rPr>
+                    <w:lang w:val="en-US"/>
+                  </w:rPr>
+                  <w:t xml:space="preserve"> (1955-57) and also of one of the most singular examples of Modern Architecture in Latin </w:t>
                 </w:r>
                 <w:proofErr w:type="spellStart"/>
                 <w:r>
@@ -617,27 +651,14 @@
                 <w:r>
                   <w:t xml:space="preserve">Figure </w:t>
                 </w:r>
-                <w:r>
-                  <w:fldChar w:fldCharType="begin"/>
-                </w:r>
-                <w:r>
-                  <w:instrText xml:space="preserve"> SEQ Figure \* ARABIC </w:instrText>
-                </w:r>
-                <w:r>
-                  <w:fldChar w:fldCharType="separate"/>
-                </w:r>
-                <w:r>
-                  <w:rPr>
-                    <w:noProof/>
-                  </w:rPr>
-                  <w:t>1</w:t>
-                </w:r>
-                <w:r>
-                  <w:rPr>
-                    <w:noProof/>
-                  </w:rPr>
-                  <w:fldChar w:fldCharType="end"/>
-                </w:r>
+                <w:fldSimple w:instr=" SEQ Figure \* ARABIC ">
+                  <w:r>
+                    <w:rPr>
+                      <w:noProof/>
+                    </w:rPr>
+                    <w:t>1</w:t>
+                  </w:r>
+                </w:fldSimple>
                 <w:r>
                   <w:t xml:space="preserve"> </w:t>
                 </w:r>
@@ -700,7 +721,19 @@
                   <w:rPr>
                     <w:lang w:val="en-US"/>
                   </w:rPr>
-                  <w:t xml:space="preserve"> Villanueva is the most renowned Venezuelan modern architect, designer of several social housing developments as “El </w:t>
+                  <w:t xml:space="preserve"> Villanueva is the most renowned Venezuelan modern architect, designer of several social housing developments as </w:t>
+                </w:r>
+                <w:r>
+                  <w:rPr>
+                    <w:lang w:val="en-US"/>
+                  </w:rPr>
+                  <w:t>‘</w:t>
+                </w:r>
+                <w:r>
+                  <w:rPr>
+                    <w:lang w:val="en-US"/>
+                  </w:rPr>
+                  <w:t xml:space="preserve">El </w:t>
                 </w:r>
                 <w:proofErr w:type="spellStart"/>
                 <w:r>
@@ -714,7 +747,7 @@
                   <w:rPr>
                     <w:lang w:val="en-US"/>
                   </w:rPr>
-                  <w:t>”</w:t>
+                  <w:t>’</w:t>
                 </w:r>
                 <w:r>
                   <w:rPr>
@@ -726,7 +759,19 @@
                   <w:rPr>
                     <w:lang w:val="en-US"/>
                   </w:rPr>
-                  <w:t xml:space="preserve">(1941-45) and “23 de </w:t>
+                  <w:t xml:space="preserve">(1941-45) and </w:t>
+                </w:r>
+                <w:r>
+                  <w:rPr>
+                    <w:lang w:val="en-US"/>
+                  </w:rPr>
+                  <w:t>‘</w:t>
+                </w:r>
+                <w:r>
+                  <w:rPr>
+                    <w:lang w:val="en-US"/>
+                  </w:rPr>
+                  <w:t xml:space="preserve">23 de </w:t>
                 </w:r>
                 <w:proofErr w:type="spellStart"/>
                 <w:r>
@@ -740,7 +785,13 @@
                   <w:rPr>
                     <w:lang w:val="en-US"/>
                   </w:rPr>
-                  <w:t xml:space="preserve">” (1955-57) and also of one of the most singular examples of Modern Architecture in Latin </w:t>
+                  <w:t>’</w:t>
+                </w:r>
+                <w:r>
+                  <w:rPr>
+                    <w:lang w:val="en-US"/>
+                  </w:rPr>
+                  <w:t xml:space="preserve"> (1955-57) and also of one of the most singular examples of Modern Architecture in Latin </w:t>
                 </w:r>
                 <w:proofErr w:type="spellStart"/>
                 <w:r>
@@ -851,27 +902,14 @@
                 <w:r>
                   <w:t xml:space="preserve">Figure </w:t>
                 </w:r>
-                <w:r>
-                  <w:fldChar w:fldCharType="begin"/>
-                </w:r>
-                <w:r>
-                  <w:instrText xml:space="preserve"> SEQ Figure \* ARABIC </w:instrText>
-                </w:r>
-                <w:r>
-                  <w:fldChar w:fldCharType="separate"/>
-                </w:r>
-                <w:r>
-                  <w:rPr>
-                    <w:noProof/>
-                  </w:rPr>
-                  <w:t>2</w:t>
-                </w:r>
-                <w:r>
-                  <w:rPr>
-                    <w:noProof/>
-                  </w:rPr>
-                  <w:fldChar w:fldCharType="end"/>
-                </w:r>
+                <w:fldSimple w:instr=" SEQ Figure \* ARABIC ">
+                  <w:r>
+                    <w:rPr>
+                      <w:noProof/>
+                    </w:rPr>
+                    <w:t>2</w:t>
+                  </w:r>
+                </w:fldSimple>
                 <w:r>
                   <w:t xml:space="preserve"> </w:t>
                 </w:r>
@@ -1012,7 +1050,15 @@
                   <w:rPr>
                     <w:lang w:val="en-US"/>
                   </w:rPr>
-                  <w:t xml:space="preserve"> (TABO), an architecture department that would experiment on low-cost dwelling types and construction techniques to qualitatively house in-migrants and resettle rancho dwellers. Work at the TABO became an opportunity to endorse and revisit CIAM planning principles, innovating multi-story residential typologies and neighborhood design. This occurred without neglecting the collaboration with artists that had already distinguished his earlier design, and made manifest by the polychromatic treatment of </w:t>
+                  <w:t xml:space="preserve"> (TABO), an architecture department that would experiment on low-cost dwelling types and construction techniques to qualitatively house in-migrants and resettle rancho dwellers. Work at the TABO became an opportunity to endorse and revisit CIAM planning principles, innovating multi-story residential typologies and neighborhood design. This occurred without neglecting the coll</w:t>
+                </w:r>
+                <w:bookmarkStart w:id="0" w:name="_GoBack"/>
+                <w:bookmarkEnd w:id="0"/>
+                <w:r>
+                  <w:rPr>
+                    <w:lang w:val="en-US"/>
+                  </w:rPr>
+                  <w:t xml:space="preserve">aboration with artists that had already distinguished his earlier design, and made manifest by the polychromatic treatment of </w:t>
                 </w:r>
                 <w:proofErr w:type="spellStart"/>
                 <w:r>
@@ -1218,41 +1264,30 @@
                 <w:r>
                   <w:t xml:space="preserve">Figure </w:t>
                 </w:r>
-                <w:r>
-                  <w:fldChar w:fldCharType="begin"/>
-                </w:r>
-                <w:r>
-                  <w:instrText xml:space="preserve"> SEQ Figure \* AR</w:instrText>
-                </w:r>
-                <w:r>
-                  <w:instrText xml:space="preserve">ABIC </w:instrText>
-                </w:r>
-                <w:r>
-                  <w:fldChar w:fldCharType="separate"/>
-                </w:r>
-                <w:r>
-                  <w:rPr>
-                    <w:noProof/>
-                  </w:rPr>
-                  <w:t>3</w:t>
-                </w:r>
-                <w:r>
-                  <w:rPr>
-                    <w:noProof/>
-                  </w:rPr>
-                  <w:fldChar w:fldCharType="end"/>
-                </w:r>
+                <w:fldSimple w:instr=" SEQ Figure \* ARABIC ">
+                  <w:r>
+                    <w:rPr>
+                      <w:noProof/>
+                    </w:rPr>
+                    <w:t>3</w:t>
+                  </w:r>
+                </w:fldSimple>
                 <w:r>
                   <w:t xml:space="preserve"> Auditorium, Central University Campus (Caracas)</w:t>
                 </w:r>
               </w:p>
               <w:p>
+                <w:pPr>
+                  <w:rPr>
+                    <w:rFonts w:ascii="Calibri" w:hAnsi="Calibri"/>
+                  </w:rPr>
+                </w:pPr>
                 <w:r>
                   <w:t xml:space="preserve">Source: </w:t>
                 </w:r>
                 <w:r>
                   <w:rPr>
-                    <w:rFonts w:ascii="Times New Roman" w:hAnsi="Times New Roman"/>
+                    <w:rFonts w:ascii="Calibri" w:hAnsi="Calibri"/>
                     <w:lang w:val="en-US"/>
                   </w:rPr>
                   <w:t xml:space="preserve">Archive of the </w:t>
@@ -1260,7 +1295,7 @@
                 <w:proofErr w:type="spellStart"/>
                 <w:r>
                   <w:rPr>
-                    <w:rFonts w:ascii="Times New Roman" w:hAnsi="Times New Roman"/>
+                    <w:rFonts w:ascii="Calibri" w:hAnsi="Calibri"/>
                     <w:lang w:val="en-US"/>
                   </w:rPr>
                   <w:t>Fundación</w:t>
@@ -1268,7 +1303,7 @@
                 <w:proofErr w:type="spellEnd"/>
                 <w:r>
                   <w:rPr>
-                    <w:rFonts w:ascii="Times New Roman" w:hAnsi="Times New Roman"/>
+                    <w:rFonts w:ascii="Calibri" w:hAnsi="Calibri"/>
                     <w:lang w:val="en-US"/>
                   </w:rPr>
                   <w:t xml:space="preserve"> Villanueva (photo by Paolo </w:t>
@@ -1276,7 +1311,7 @@
                 <w:proofErr w:type="spellStart"/>
                 <w:r>
                   <w:rPr>
-                    <w:rFonts w:ascii="Times New Roman" w:hAnsi="Times New Roman"/>
+                    <w:rFonts w:ascii="Calibri" w:hAnsi="Calibri"/>
                     <w:lang w:val="en-US"/>
                   </w:rPr>
                   <w:t>Gasparini</w:t>
@@ -1284,7 +1319,7 @@
                 <w:proofErr w:type="spellEnd"/>
                 <w:r>
                   <w:rPr>
-                    <w:rFonts w:ascii="Times New Roman" w:hAnsi="Times New Roman"/>
+                    <w:rFonts w:ascii="Calibri" w:hAnsi="Calibri"/>
                     <w:lang w:val="en-US"/>
                   </w:rPr>
                   <w:t>)</w:t>
@@ -1300,6 +1335,7 @@
                 </w:pPr>
                 <w:r>
                   <w:rPr>
+                    <w:rFonts w:ascii="Calibri" w:hAnsi="Calibri"/>
                     <w:lang w:val="fr-CA"/>
                   </w:rPr>
                   <w:br/>
@@ -1308,21 +1344,13 @@
                   <w:rPr>
                     <w:lang w:val="fr-CA"/>
                   </w:rPr>
-                  <w:t xml:space="preserve">List of </w:t>
-                </w:r>
-                <w:proofErr w:type="spellStart"/>
+                  <w:t>List of W</w:t>
+                </w:r>
                 <w:r>
                   <w:rPr>
                     <w:lang w:val="fr-CA"/>
                   </w:rPr>
-                  <w:t>works</w:t>
-                </w:r>
-                <w:proofErr w:type="spellEnd"/>
-                <w:r>
-                  <w:rPr>
-                    <w:lang w:val="fr-CA"/>
-                  </w:rPr>
-                  <w:t>:</w:t>
+                  <w:t>orks:</w:t>
                 </w:r>
               </w:p>
               <w:p>
@@ -1382,191 +1410,32 @@
                   <w:br/>
                   <w:t>P</w:t>
                 </w:r>
-                <w:proofErr w:type="spellStart"/>
                 <w:r>
                   <w:rPr>
                     <w:lang w:val="fr-BE"/>
                   </w:rPr>
-                  <w:t>laza</w:t>
-                </w:r>
-                <w:proofErr w:type="spellEnd"/>
+                  <w:t>laza de Toros, Maracay, Estado Aragua (1931-32)</w:t>
+                </w:r>
                 <w:r>
                   <w:rPr>
                     <w:lang w:val="fr-BE"/>
                   </w:rPr>
-                  <w:t xml:space="preserve"> de </w:t>
-                </w:r>
-                <w:proofErr w:type="spellStart"/>
+                  <w:br/>
+                  <w:t>Museo de Bellas Artes, Caracas (1935-38)</w:t>
+                </w:r>
                 <w:r>
                   <w:rPr>
                     <w:lang w:val="fr-BE"/>
                   </w:rPr>
-                  <w:t>Toros</w:t>
-                </w:r>
-                <w:proofErr w:type="spellEnd"/>
+                  <w:br/>
+                  <w:t>Museo de Ciencias Naturales, Caracas (1936-39)</w:t>
+                </w:r>
                 <w:r>
                   <w:rPr>
                     <w:lang w:val="fr-BE"/>
                   </w:rPr>
-                  <w:t xml:space="preserve">, Maracay, </w:t>
-                </w:r>
-                <w:proofErr w:type="spellStart"/>
-                <w:r>
-                  <w:rPr>
-                    <w:lang w:val="fr-BE"/>
-                  </w:rPr>
-                  <w:t>Estado</w:t>
-                </w:r>
-                <w:proofErr w:type="spellEnd"/>
-                <w:r>
-                  <w:rPr>
-                    <w:lang w:val="fr-BE"/>
-                  </w:rPr>
-                  <w:t xml:space="preserve"> Aragua (1931-32)</w:t>
-                </w:r>
-                <w:r>
-                  <w:rPr>
-                    <w:lang w:val="fr-BE"/>
-                  </w:rPr>
                   <w:br/>
-                </w:r>
-                <w:proofErr w:type="spellStart"/>
-                <w:r>
-                  <w:rPr>
-                    <w:lang w:val="fr-BE"/>
-                  </w:rPr>
-                  <w:t>Museo</w:t>
-                </w:r>
-                <w:proofErr w:type="spellEnd"/>
-                <w:r>
-                  <w:rPr>
-                    <w:lang w:val="fr-BE"/>
-                  </w:rPr>
-                  <w:t xml:space="preserve"> de </w:t>
-                </w:r>
-                <w:proofErr w:type="spellStart"/>
-                <w:r>
-                  <w:rPr>
-                    <w:lang w:val="fr-BE"/>
-                  </w:rPr>
-                  <w:t>Bellas</w:t>
-                </w:r>
-                <w:proofErr w:type="spellEnd"/>
-                <w:r>
-                  <w:rPr>
-                    <w:lang w:val="fr-BE"/>
-                  </w:rPr>
-                  <w:t xml:space="preserve"> </w:t>
-                </w:r>
-                <w:proofErr w:type="spellStart"/>
-                <w:r>
-                  <w:rPr>
-                    <w:lang w:val="fr-BE"/>
-                  </w:rPr>
-                  <w:t>Artes</w:t>
-                </w:r>
-                <w:proofErr w:type="spellEnd"/>
-                <w:r>
-                  <w:rPr>
-                    <w:lang w:val="fr-BE"/>
-                  </w:rPr>
-                  <w:t>, Caracas (1935-38)</w:t>
-                </w:r>
-                <w:r>
-                  <w:rPr>
-                    <w:lang w:val="fr-BE"/>
-                  </w:rPr>
-                  <w:br/>
-                </w:r>
-                <w:proofErr w:type="spellStart"/>
-                <w:r>
-                  <w:rPr>
-                    <w:lang w:val="fr-BE"/>
-                  </w:rPr>
-                  <w:t>Museo</w:t>
-                </w:r>
-                <w:proofErr w:type="spellEnd"/>
-                <w:r>
-                  <w:rPr>
-                    <w:lang w:val="fr-BE"/>
-                  </w:rPr>
-                  <w:t xml:space="preserve"> de </w:t>
-                </w:r>
-                <w:proofErr w:type="spellStart"/>
-                <w:r>
-                  <w:rPr>
-                    <w:lang w:val="fr-BE"/>
-                  </w:rPr>
-                  <w:t>Ciencias</w:t>
-                </w:r>
-                <w:proofErr w:type="spellEnd"/>
-                <w:r>
-                  <w:rPr>
-                    <w:lang w:val="fr-BE"/>
-                  </w:rPr>
-                  <w:t xml:space="preserve"> </w:t>
-                </w:r>
-                <w:proofErr w:type="spellStart"/>
-                <w:r>
-                  <w:rPr>
-                    <w:lang w:val="fr-BE"/>
-                  </w:rPr>
-                  <w:t>Naturales</w:t>
-                </w:r>
-                <w:proofErr w:type="spellEnd"/>
-                <w:r>
-                  <w:rPr>
-                    <w:lang w:val="fr-BE"/>
-                  </w:rPr>
-                  <w:t>, Caracas (1936-39)</w:t>
-                </w:r>
-                <w:r>
-                  <w:rPr>
-                    <w:lang w:val="fr-BE"/>
-                  </w:rPr>
-                  <w:br/>
-                </w:r>
-                <w:proofErr w:type="spellStart"/>
-                <w:r>
-                  <w:rPr>
-                    <w:lang w:val="fr-BE"/>
-                  </w:rPr>
-                  <w:t>Pabellón</w:t>
-                </w:r>
-                <w:proofErr w:type="spellEnd"/>
-                <w:r>
-                  <w:rPr>
-                    <w:lang w:val="fr-BE"/>
-                  </w:rPr>
-                  <w:t xml:space="preserve"> de Venezuela </w:t>
-                </w:r>
-                <w:proofErr w:type="spellStart"/>
-                <w:r>
-                  <w:rPr>
-                    <w:lang w:val="fr-BE"/>
-                  </w:rPr>
-                  <w:t>Exposición</w:t>
-                </w:r>
-                <w:proofErr w:type="spellEnd"/>
-                <w:r>
-                  <w:rPr>
-                    <w:lang w:val="fr-BE"/>
-                  </w:rPr>
-                  <w:t xml:space="preserve"> Internacional de </w:t>
-                </w:r>
-                <w:proofErr w:type="spellStart"/>
-                <w:r>
-                  <w:rPr>
-                    <w:lang w:val="fr-BE"/>
-                  </w:rPr>
-                  <w:t>París</w:t>
-                </w:r>
-                <w:proofErr w:type="spellEnd"/>
-                <w:r>
-                  <w:rPr>
-                    <w:lang w:val="fr-BE"/>
-                  </w:rPr>
-                  <w:t xml:space="preserve"> (1937)</w:t>
+                  <w:t>Pabellón de Venezuela Exposición Internacional de París (1937)</w:t>
                 </w:r>
                 <w:r>
                   <w:rPr>
@@ -1756,6 +1625,11 @@
               <w:p>
                 <w:pPr>
                   <w:widowControl w:val="0"/>
+                </w:pPr>
+              </w:p>
+              <w:p>
+                <w:pPr>
+                  <w:widowControl w:val="0"/>
                   <w:rPr>
                     <w:lang w:val="it-IT"/>
                   </w:rPr>
@@ -1808,6 +1682,14 @@
                 <w:pPr>
                   <w:widowControl w:val="0"/>
                   <w:rPr>
+                    <w:lang w:val="it-IT"/>
+                  </w:rPr>
+                </w:pPr>
+              </w:p>
+              <w:p>
+                <w:pPr>
+                  <w:widowControl w:val="0"/>
+                  <w:rPr>
                     <w:lang w:val="fr-BE"/>
                   </w:rPr>
                 </w:pPr>
@@ -1862,6 +1744,14 @@
                     <w:lang w:val="fr-BE"/>
                   </w:rPr>
                 </w:pPr>
+              </w:p>
+              <w:p>
+                <w:pPr>
+                  <w:widowControl w:val="0"/>
+                  <w:rPr>
+                    <w:lang w:val="fr-BE"/>
+                  </w:rPr>
+                </w:pPr>
                 <w:sdt>
                   <w:sdtPr>
                     <w:rPr>
@@ -1905,6 +1795,14 @@
                     </w:r>
                   </w:sdtContent>
                 </w:sdt>
+              </w:p>
+              <w:p>
+                <w:pPr>
+                  <w:widowControl w:val="0"/>
+                  <w:rPr>
+                    <w:lang w:val="fr-BE"/>
+                  </w:rPr>
+                </w:pPr>
                 <w:r>
                   <w:rPr>
                     <w:lang w:val="it-IT"/>
@@ -1960,6 +1858,14 @@
                   </w:rPr>
                   <w:t xml:space="preserve"> </w:t>
                 </w:r>
+              </w:p>
+              <w:p>
+                <w:pPr>
+                  <w:widowControl w:val="0"/>
+                  <w:rPr>
+                    <w:lang w:val="fr-BE"/>
+                  </w:rPr>
+                </w:pPr>
               </w:p>
               <w:p>
                 <w:pPr>
@@ -2019,6 +1925,14 @@
                     <w:lang w:val="fr-BE"/>
                   </w:rPr>
                 </w:pPr>
+              </w:p>
+              <w:p>
+                <w:pPr>
+                  <w:widowControl w:val="0"/>
+                  <w:rPr>
+                    <w:lang w:val="fr-BE"/>
+                  </w:rPr>
+                </w:pPr>
                 <w:sdt>
                   <w:sdtPr>
                     <w:rPr>
@@ -2062,6 +1976,14 @@
                     </w:r>
                   </w:sdtContent>
                 </w:sdt>
+              </w:p>
+              <w:p>
+                <w:pPr>
+                  <w:widowControl w:val="0"/>
+                  <w:rPr>
+                    <w:lang w:val="fr-BE"/>
+                  </w:rPr>
+                </w:pPr>
                 <w:r>
                   <w:rPr>
                     <w:lang w:val="fr-BE"/>
@@ -2111,6 +2033,14 @@
                     </w:r>
                   </w:sdtContent>
                 </w:sdt>
+              </w:p>
+              <w:p>
+                <w:pPr>
+                  <w:widowControl w:val="0"/>
+                  <w:rPr>
+                    <w:lang w:val="fr-BE"/>
+                  </w:rPr>
+                </w:pPr>
               </w:p>
               <w:p>
                 <w:pPr>
@@ -2162,10 +2092,19 @@
                     </w:r>
                   </w:sdtContent>
                 </w:sdt>
-                <w:r>
+              </w:p>
+              <w:p>
+                <w:pPr>
+                  <w:widowControl w:val="0"/>
                   <w:rPr>
                     <w:lang w:val="fr-BE"/>
                   </w:rPr>
+                </w:pPr>
+                <w:r>
+                  <w:rPr>
+                    <w:lang w:val="fr-BE"/>
+                  </w:rPr>
+                  <w:lastRenderedPageBreak/>
                   <w:br/>
                 </w:r>
                 <w:sdt>
@@ -2211,6 +2150,14 @@
                     </w:r>
                   </w:sdtContent>
                 </w:sdt>
+              </w:p>
+              <w:p>
+                <w:pPr>
+                  <w:widowControl w:val="0"/>
+                  <w:rPr>
+                    <w:lang w:val="fr-BE"/>
+                  </w:rPr>
+                </w:pPr>
               </w:p>
               <w:p>
                 <w:sdt>
@@ -2263,7 +2210,7 @@
 </file>
 
 <file path=word/endnotes.xml><?xml version="1.0" encoding="utf-8"?>
-<w:endnotes xmlns:wpc="http://schemas.microsoft.com/office/word/2010/wordprocessingCanvas" xmlns:mc="http://schemas.openxmlformats.org/markup-compatibility/2006" xmlns:o="urn:schemas-microsoft-com:office:office" xmlns:r="http://schemas.openxmlformats.org/officeDocument/2006/relationships" xmlns:m="http://schemas.openxmlformats.org/officeDocument/2006/math" xmlns:v="urn:schemas-microsoft-com:vml" xmlns:wp14="http://schemas.microsoft.com/office/word/2010/wordprocessingDrawing" xmlns:wp="http://schemas.openxmlformats.org/drawingml/2006/wordprocessingDrawing" xmlns:w10="urn:schemas-microsoft-com:office:word" xmlns:w="http://schemas.openxmlformats.org/wordprocessingml/2006/main" xmlns:w14="http://schemas.microsoft.com/office/word/2010/wordml" xmlns:wpg="http://schemas.microsoft.com/office/word/2010/wordprocessingGroup" xmlns:wpi="http://schemas.microsoft.com/office/word/2010/wordprocessingInk" xmlns:wne="http://schemas.microsoft.com/office/word/2006/wordml" xmlns:wps="http://schemas.microsoft.com/office/word/2010/wordprocessingShape" mc:Ignorable="w14 wp14">
+<w:endnotes xmlns:wpc="http://schemas.microsoft.com/office/word/2010/wordprocessingCanvas" xmlns:mo="http://schemas.microsoft.com/office/mac/office/2008/main" xmlns:mc="http://schemas.openxmlformats.org/markup-compatibility/2006" xmlns:mv="urn:schemas-microsoft-com:mac:vml" xmlns:o="urn:schemas-microsoft-com:office:office" xmlns:r="http://schemas.openxmlformats.org/officeDocument/2006/relationships" xmlns:m="http://schemas.openxmlformats.org/officeDocument/2006/math" xmlns:v="urn:schemas-microsoft-com:vml" xmlns:wp14="http://schemas.microsoft.com/office/word/2010/wordprocessingDrawing" xmlns:wp="http://schemas.openxmlformats.org/drawingml/2006/wordprocessingDrawing" xmlns:w10="urn:schemas-microsoft-com:office:word" xmlns:w="http://schemas.openxmlformats.org/wordprocessingml/2006/main" xmlns:w14="http://schemas.microsoft.com/office/word/2010/wordml" xmlns:wpg="http://schemas.microsoft.com/office/word/2010/wordprocessingGroup" xmlns:wpi="http://schemas.microsoft.com/office/word/2010/wordprocessingInk" xmlns:wne="http://schemas.microsoft.com/office/word/2006/wordml" xmlns:wps="http://schemas.microsoft.com/office/word/2010/wordprocessingShape" mc:Ignorable="w14 wp14">
   <w:endnote w:type="separator" w:id="-1">
     <w:p>
       <w:pPr>
@@ -2288,7 +2235,7 @@
 </file>
 
 <file path=word/footnotes.xml><?xml version="1.0" encoding="utf-8"?>
-<w:footnotes xmlns:wpc="http://schemas.microsoft.com/office/word/2010/wordprocessingCanvas" xmlns:mc="http://schemas.openxmlformats.org/markup-compatibility/2006" xmlns:o="urn:schemas-microsoft-com:office:office" xmlns:r="http://schemas.openxmlformats.org/officeDocument/2006/relationships" xmlns:m="http://schemas.openxmlformats.org/officeDocument/2006/math" xmlns:v="urn:schemas-microsoft-com:vml" xmlns:wp14="http://schemas.microsoft.com/office/word/2010/wordprocessingDrawing" xmlns:wp="http://schemas.openxmlformats.org/drawingml/2006/wordprocessingDrawing" xmlns:w10="urn:schemas-microsoft-com:office:word" xmlns:w="http://schemas.openxmlformats.org/wordprocessingml/2006/main" xmlns:w14="http://schemas.microsoft.com/office/word/2010/wordml" xmlns:wpg="http://schemas.microsoft.com/office/word/2010/wordprocessingGroup" xmlns:wpi="http://schemas.microsoft.com/office/word/2010/wordprocessingInk" xmlns:wne="http://schemas.microsoft.com/office/word/2006/wordml" xmlns:wps="http://schemas.microsoft.com/office/word/2010/wordprocessingShape" mc:Ignorable="w14 wp14">
+<w:footnotes xmlns:wpc="http://schemas.microsoft.com/office/word/2010/wordprocessingCanvas" xmlns:mo="http://schemas.microsoft.com/office/mac/office/2008/main" xmlns:mc="http://schemas.openxmlformats.org/markup-compatibility/2006" xmlns:mv="urn:schemas-microsoft-com:mac:vml" xmlns:o="urn:schemas-microsoft-com:office:office" xmlns:r="http://schemas.openxmlformats.org/officeDocument/2006/relationships" xmlns:m="http://schemas.openxmlformats.org/officeDocument/2006/math" xmlns:v="urn:schemas-microsoft-com:vml" xmlns:wp14="http://schemas.microsoft.com/office/word/2010/wordprocessingDrawing" xmlns:wp="http://schemas.openxmlformats.org/drawingml/2006/wordprocessingDrawing" xmlns:w10="urn:schemas-microsoft-com:office:word" xmlns:w="http://schemas.openxmlformats.org/wordprocessingml/2006/main" xmlns:w14="http://schemas.microsoft.com/office/word/2010/wordml" xmlns:wpg="http://schemas.microsoft.com/office/word/2010/wordprocessingGroup" xmlns:wpi="http://schemas.microsoft.com/office/word/2010/wordprocessingInk" xmlns:wne="http://schemas.microsoft.com/office/word/2006/wordml" xmlns:wps="http://schemas.microsoft.com/office/word/2010/wordprocessingShape" mc:Ignorable="w14 wp14">
   <w:footnote w:type="separator" w:id="-1">
     <w:p>
       <w:pPr>
@@ -2313,7 +2260,7 @@
 </file>
 
 <file path=word/header1.xml><?xml version="1.0" encoding="utf-8"?>
-<w:hdr xmlns:wpc="http://schemas.microsoft.com/office/word/2010/wordprocessingCanvas" xmlns:mc="http://schemas.openxmlformats.org/markup-compatibility/2006" xmlns:o="urn:schemas-microsoft-com:office:office" xmlns:r="http://schemas.openxmlformats.org/officeDocument/2006/relationships" xmlns:m="http://schemas.openxmlformats.org/officeDocument/2006/math" xmlns:v="urn:schemas-microsoft-com:vml" xmlns:wp14="http://schemas.microsoft.com/office/word/2010/wordprocessingDrawing" xmlns:wp="http://schemas.openxmlformats.org/drawingml/2006/wordprocessingDrawing" xmlns:w10="urn:schemas-microsoft-com:office:word" xmlns:w="http://schemas.openxmlformats.org/wordprocessingml/2006/main" xmlns:w14="http://schemas.microsoft.com/office/word/2010/wordml" xmlns:wpg="http://schemas.microsoft.com/office/word/2010/wordprocessingGroup" xmlns:wpi="http://schemas.microsoft.com/office/word/2010/wordprocessingInk" xmlns:wne="http://schemas.microsoft.com/office/word/2006/wordml" xmlns:wps="http://schemas.microsoft.com/office/word/2010/wordprocessingShape" mc:Ignorable="w14 wp14">
+<w:hdr xmlns:wpc="http://schemas.microsoft.com/office/word/2010/wordprocessingCanvas" xmlns:mo="http://schemas.microsoft.com/office/mac/office/2008/main" xmlns:mc="http://schemas.openxmlformats.org/markup-compatibility/2006" xmlns:mv="urn:schemas-microsoft-com:mac:vml" xmlns:o="urn:schemas-microsoft-com:office:office" xmlns:r="http://schemas.openxmlformats.org/officeDocument/2006/relationships" xmlns:m="http://schemas.openxmlformats.org/officeDocument/2006/math" xmlns:v="urn:schemas-microsoft-com:vml" xmlns:wp14="http://schemas.microsoft.com/office/word/2010/wordprocessingDrawing" xmlns:wp="http://schemas.openxmlformats.org/drawingml/2006/wordprocessingDrawing" xmlns:w10="urn:schemas-microsoft-com:office:word" xmlns:w="http://schemas.openxmlformats.org/wordprocessingml/2006/main" xmlns:w14="http://schemas.microsoft.com/office/word/2010/wordml" xmlns:wpg="http://schemas.microsoft.com/office/word/2010/wordprocessingGroup" xmlns:wpi="http://schemas.microsoft.com/office/word/2010/wordprocessingInk" xmlns:wne="http://schemas.microsoft.com/office/word/2006/wordml" xmlns:wps="http://schemas.microsoft.com/office/word/2010/wordprocessingShape" mc:Ignorable="w14 wp14">
   <w:p>
     <w:pPr>
       <w:pStyle w:val="Header"/>
@@ -2357,7 +2304,7 @@
 </file>
 
 <file path=word/numbering.xml><?xml version="1.0" encoding="utf-8"?>
-<w:numbering xmlns:wpc="http://schemas.microsoft.com/office/word/2010/wordprocessingCanvas" xmlns:mc="http://schemas.openxmlformats.org/markup-compatibility/2006" xmlns:o="urn:schemas-microsoft-com:office:office" xmlns:r="http://schemas.openxmlformats.org/officeDocument/2006/relationships" xmlns:m="http://schemas.openxmlformats.org/officeDocument/2006/math" xmlns:v="urn:schemas-microsoft-com:vml" xmlns:wp14="http://schemas.microsoft.com/office/word/2010/wordprocessingDrawing" xmlns:wp="http://schemas.openxmlformats.org/drawingml/2006/wordprocessingDrawing" xmlns:w10="urn:schemas-microsoft-com:office:word" xmlns:w="http://schemas.openxmlformats.org/wordprocessingml/2006/main" xmlns:w14="http://schemas.microsoft.com/office/word/2010/wordml" xmlns:wpg="http://schemas.microsoft.com/office/word/2010/wordprocessingGroup" xmlns:wpi="http://schemas.microsoft.com/office/word/2010/wordprocessingInk" xmlns:wne="http://schemas.microsoft.com/office/word/2006/wordml" xmlns:wps="http://schemas.microsoft.com/office/word/2010/wordprocessingShape" mc:Ignorable="w14 wp14">
+<w:numbering xmlns:wpc="http://schemas.microsoft.com/office/word/2010/wordprocessingCanvas" xmlns:mo="http://schemas.microsoft.com/office/mac/office/2008/main" xmlns:mc="http://schemas.openxmlformats.org/markup-compatibility/2006" xmlns:mv="urn:schemas-microsoft-com:mac:vml" xmlns:o="urn:schemas-microsoft-com:office:office" xmlns:r="http://schemas.openxmlformats.org/officeDocument/2006/relationships" xmlns:m="http://schemas.openxmlformats.org/officeDocument/2006/math" xmlns:v="urn:schemas-microsoft-com:vml" xmlns:wp14="http://schemas.microsoft.com/office/word/2010/wordprocessingDrawing" xmlns:wp="http://schemas.openxmlformats.org/drawingml/2006/wordprocessingDrawing" xmlns:w10="urn:schemas-microsoft-com:office:word" xmlns:w="http://schemas.openxmlformats.org/wordprocessingml/2006/main" xmlns:w14="http://schemas.microsoft.com/office/word/2010/wordml" xmlns:wpg="http://schemas.microsoft.com/office/word/2010/wordprocessingGroup" xmlns:wpi="http://schemas.microsoft.com/office/word/2010/wordprocessingInk" xmlns:wne="http://schemas.microsoft.com/office/word/2006/wordml" xmlns:wps="http://schemas.microsoft.com/office/word/2010/wordprocessingShape" mc:Ignorable="w14 wp14">
   <w:abstractNum w:abstractNumId="0">
     <w:nsid w:val="FFFFFF7C"/>
     <w:multiLevelType w:val="singleLevel"/>
@@ -2710,7 +2657,7 @@
       </w:pPr>
     </w:pPrDefault>
   </w:docDefaults>
-  <w:latentStyles w:defLockedState="0" w:defUIPriority="99" w:defSemiHidden="1" w:defUnhideWhenUsed="0" w:defQFormat="0" w:count="267">
+  <w:latentStyles w:defLockedState="0" w:defUIPriority="99" w:defSemiHidden="1" w:defUnhideWhenUsed="0" w:defQFormat="0" w:count="276">
     <w:lsdException w:name="Normal" w:semiHidden="0" w:uiPriority="0" w:qFormat="1"/>
     <w:lsdException w:name="heading 1" w:semiHidden="0" w:uiPriority="9" w:qFormat="1"/>
     <w:lsdException w:name="heading 2" w:uiPriority="9" w:unhideWhenUsed="1" w:qFormat="1"/>
@@ -3020,6 +2967,7 @@
       <w:spacing w:after="0" w:line="240" w:lineRule="auto"/>
     </w:pPr>
     <w:tblPr>
+      <w:tblInd w:w="0" w:type="dxa"/>
       <w:tblBorders>
         <w:top w:val="single" w:sz="4" w:space="0" w:color="auto"/>
         <w:left w:val="single" w:sz="4" w:space="0" w:color="auto"/>
@@ -3028,6 +2976,12 @@
         <w:insideH w:val="single" w:sz="4" w:space="0" w:color="auto"/>
         <w:insideV w:val="single" w:sz="4" w:space="0" w:color="auto"/>
       </w:tblBorders>
+      <w:tblCellMar>
+        <w:top w:w="0" w:type="dxa"/>
+        <w:left w:w="108" w:type="dxa"/>
+        <w:bottom w:w="0" w:type="dxa"/>
+        <w:right w:w="108" w:type="dxa"/>
+      </w:tblCellMar>
     </w:tblPr>
   </w:style>
   <w:style w:type="paragraph" w:customStyle="1" w:styleId="Referenceslist">
@@ -3246,7 +3200,7 @@
 </file>
 
 <file path=word/stylesWithEffects.xml><?xml version="1.0" encoding="utf-8"?>
-<w:styles xmlns:wpc="http://schemas.microsoft.com/office/word/2010/wordprocessingCanvas" xmlns:mc="http://schemas.openxmlformats.org/markup-compatibility/2006" xmlns:o="urn:schemas-microsoft-com:office:office" xmlns:r="http://schemas.openxmlformats.org/officeDocument/2006/relationships" xmlns:m="http://schemas.openxmlformats.org/officeDocument/2006/math" xmlns:v="urn:schemas-microsoft-com:vml" xmlns:wp14="http://schemas.microsoft.com/office/word/2010/wordprocessingDrawing" xmlns:wp="http://schemas.openxmlformats.org/drawingml/2006/wordprocessingDrawing" xmlns:w10="urn:schemas-microsoft-com:office:word" xmlns:w="http://schemas.openxmlformats.org/wordprocessingml/2006/main" xmlns:w14="http://schemas.microsoft.com/office/word/2010/wordml" xmlns:wpg="http://schemas.microsoft.com/office/word/2010/wordprocessingGroup" xmlns:wpi="http://schemas.microsoft.com/office/word/2010/wordprocessingInk" xmlns:wne="http://schemas.microsoft.com/office/word/2006/wordml" xmlns:wps="http://schemas.microsoft.com/office/word/2010/wordprocessingShape" mc:Ignorable="w14 wp14">
+<w:styles xmlns:wpc="http://schemas.microsoft.com/office/word/2010/wordprocessingCanvas" xmlns:mo="http://schemas.microsoft.com/office/mac/office/2008/main" xmlns:mc="http://schemas.openxmlformats.org/markup-compatibility/2006" xmlns:mv="urn:schemas-microsoft-com:mac:vml" xmlns:o="urn:schemas-microsoft-com:office:office" xmlns:r="http://schemas.openxmlformats.org/officeDocument/2006/relationships" xmlns:m="http://schemas.openxmlformats.org/officeDocument/2006/math" xmlns:v="urn:schemas-microsoft-com:vml" xmlns:wp14="http://schemas.microsoft.com/office/word/2010/wordprocessingDrawing" xmlns:wp="http://schemas.openxmlformats.org/drawingml/2006/wordprocessingDrawing" xmlns:w10="urn:schemas-microsoft-com:office:word" xmlns:w="http://schemas.openxmlformats.org/wordprocessingml/2006/main" xmlns:w14="http://schemas.microsoft.com/office/word/2010/wordml" xmlns:wpg="http://schemas.microsoft.com/office/word/2010/wordprocessingGroup" xmlns:wpi="http://schemas.microsoft.com/office/word/2010/wordprocessingInk" xmlns:wne="http://schemas.microsoft.com/office/word/2006/wordml" xmlns:wps="http://schemas.microsoft.com/office/word/2010/wordprocessingShape" mc:Ignorable="w14 wp14">
   <w:docDefaults>
     <w:rPrDefault>
       <w:rPr>
@@ -3262,7 +3216,7 @@
       </w:pPr>
     </w:pPrDefault>
   </w:docDefaults>
-  <w:latentStyles w:defLockedState="0" w:defUIPriority="99" w:defSemiHidden="1" w:defUnhideWhenUsed="0" w:defQFormat="0" w:count="267">
+  <w:latentStyles w:defLockedState="0" w:defUIPriority="99" w:defSemiHidden="1" w:defUnhideWhenUsed="0" w:defQFormat="0" w:count="276">
     <w:lsdException w:name="Normal" w:semiHidden="0" w:uiPriority="0" w:qFormat="1"/>
     <w:lsdException w:name="heading 1" w:semiHidden="0" w:uiPriority="9" w:qFormat="1"/>
     <w:lsdException w:name="heading 2" w:uiPriority="9" w:unhideWhenUsed="1" w:qFormat="1"/>
@@ -3572,6 +3526,7 @@
       <w:spacing w:after="0" w:line="240" w:lineRule="auto"/>
     </w:pPr>
     <w:tblPr>
+      <w:tblInd w:w="0" w:type="dxa"/>
       <w:tblBorders>
         <w:top w:val="single" w:sz="4" w:space="0" w:color="auto"/>
         <w:left w:val="single" w:sz="4" w:space="0" w:color="auto"/>
@@ -3580,6 +3535,12 @@
         <w:insideH w:val="single" w:sz="4" w:space="0" w:color="auto"/>
         <w:insideV w:val="single" w:sz="4" w:space="0" w:color="auto"/>
       </w:tblBorders>
+      <w:tblCellMar>
+        <w:top w:w="0" w:type="dxa"/>
+        <w:left w:w="108" w:type="dxa"/>
+        <w:bottom w:w="0" w:type="dxa"/>
+        <w:right w:w="108" w:type="dxa"/>
+      </w:tblCellMar>
     </w:tblPr>
   </w:style>
   <w:style w:type="paragraph" w:customStyle="1" w:styleId="Referenceslist">
@@ -3798,7 +3759,7 @@
 </file>
 
 <file path=word/glossary/document.xml><?xml version="1.0" encoding="utf-8"?>
-<w:glossaryDocument xmlns:wpc="http://schemas.microsoft.com/office/word/2010/wordprocessingCanvas" xmlns:mc="http://schemas.openxmlformats.org/markup-compatibility/2006" xmlns:o="urn:schemas-microsoft-com:office:office" xmlns:r="http://schemas.openxmlformats.org/officeDocument/2006/relationships" xmlns:m="http://schemas.openxmlformats.org/officeDocument/2006/math" xmlns:v="urn:schemas-microsoft-com:vml" xmlns:wp14="http://schemas.microsoft.com/office/word/2010/wordprocessingDrawing" xmlns:wp="http://schemas.openxmlformats.org/drawingml/2006/wordprocessingDrawing" xmlns:w10="urn:schemas-microsoft-com:office:word" xmlns:w="http://schemas.openxmlformats.org/wordprocessingml/2006/main" xmlns:w14="http://schemas.microsoft.com/office/word/2010/wordml" xmlns:wpg="http://schemas.microsoft.com/office/word/2010/wordprocessingGroup" xmlns:wpi="http://schemas.microsoft.com/office/word/2010/wordprocessingInk" xmlns:wne="http://schemas.microsoft.com/office/word/2006/wordml" xmlns:wps="http://schemas.microsoft.com/office/word/2010/wordprocessingShape" mc:Ignorable="w14 wp14">
+<w:glossaryDocument xmlns:wpc="http://schemas.microsoft.com/office/word/2010/wordprocessingCanvas" xmlns:mo="http://schemas.microsoft.com/office/mac/office/2008/main" xmlns:mc="http://schemas.openxmlformats.org/markup-compatibility/2006" xmlns:mv="urn:schemas-microsoft-com:mac:vml" xmlns:o="urn:schemas-microsoft-com:office:office" xmlns:r="http://schemas.openxmlformats.org/officeDocument/2006/relationships" xmlns:m="http://schemas.openxmlformats.org/officeDocument/2006/math" xmlns:v="urn:schemas-microsoft-com:vml" xmlns:wp14="http://schemas.microsoft.com/office/word/2010/wordprocessingDrawing" xmlns:wp="http://schemas.openxmlformats.org/drawingml/2006/wordprocessingDrawing" xmlns:w10="urn:schemas-microsoft-com:office:word" xmlns:w="http://schemas.openxmlformats.org/wordprocessingml/2006/main" xmlns:w14="http://schemas.microsoft.com/office/word/2010/wordml" xmlns:wpg="http://schemas.microsoft.com/office/word/2010/wordprocessingGroup" xmlns:wpi="http://schemas.microsoft.com/office/word/2010/wordprocessingInk" xmlns:wne="http://schemas.microsoft.com/office/word/2006/wordml" xmlns:wps="http://schemas.microsoft.com/office/word/2010/wordprocessingShape" mc:Ignorable="w14 wp14">
   <w:docParts>
     <w:docPart>
       <w:docPartPr>
@@ -4171,24 +4132,24 @@
 <file path=word/glossary/fontTable.xml><?xml version="1.0" encoding="utf-8"?>
 <w:fonts xmlns:mc="http://schemas.openxmlformats.org/markup-compatibility/2006" xmlns:r="http://schemas.openxmlformats.org/officeDocument/2006/relationships" xmlns:w="http://schemas.openxmlformats.org/wordprocessingml/2006/main" xmlns:w14="http://schemas.microsoft.com/office/word/2010/wordml" mc:Ignorable="w14">
   <w:font w:name="Symbol">
-    <w:panose1 w:val="05050102010706020507"/>
+    <w:panose1 w:val="00000000000000000000"/>
     <w:charset w:val="02"/>
-    <w:family w:val="roman"/>
+    <w:family w:val="auto"/>
     <w:pitch w:val="variable"/>
     <w:sig w:usb0="00000000" w:usb1="10000000" w:usb2="00000000" w:usb3="00000000" w:csb0="80000000" w:csb1="00000000"/>
   </w:font>
   <w:font w:name="Times New Roman">
     <w:panose1 w:val="02020603050405020304"/>
     <w:charset w:val="00"/>
-    <w:family w:val="roman"/>
+    <w:family w:val="auto"/>
     <w:pitch w:val="variable"/>
     <w:sig w:usb0="E0002AFF" w:usb1="C0007841" w:usb2="00000009" w:usb3="00000000" w:csb0="000001FF" w:csb1="00000000"/>
   </w:font>
   <w:font w:name="Courier New">
     <w:panose1 w:val="02070309020205020404"/>
     <w:charset w:val="00"/>
-    <w:family w:val="modern"/>
-    <w:pitch w:val="fixed"/>
+    <w:family w:val="auto"/>
+    <w:pitch w:val="variable"/>
     <w:sig w:usb0="E0002AFF" w:usb1="C0007843" w:usb2="00000009" w:usb3="00000000" w:csb0="000001FF" w:csb1="00000000"/>
   </w:font>
   <w:font w:name="Wingdings">
@@ -4201,35 +4162,53 @@
   <w:font w:name="Calibri">
     <w:panose1 w:val="020F0502020204030204"/>
     <w:charset w:val="00"/>
-    <w:family w:val="swiss"/>
+    <w:family w:val="auto"/>
     <w:pitch w:val="variable"/>
-    <w:sig w:usb0="E00002FF" w:usb1="4000ACFF" w:usb2="00000001" w:usb3="00000000" w:csb0="0000019F" w:csb1="00000000"/>
+    <w:sig w:usb0="E10002FF" w:usb1="4000ACFF" w:usb2="00000009" w:usb3="00000000" w:csb0="0000019F" w:csb1="00000000"/>
   </w:font>
   <w:font w:name="Calibri Light">
     <w:panose1 w:val="020F0302020204030204"/>
     <w:charset w:val="00"/>
-    <w:family w:val="swiss"/>
+    <w:family w:val="auto"/>
     <w:pitch w:val="variable"/>
-    <w:sig w:usb0="A00002EF" w:usb1="4000207B" w:usb2="00000000" w:usb3="00000000" w:csb0="0000019F" w:csb1="00000000"/>
+    <w:sig w:usb0="A00002EF" w:usb1="4000207B" w:usb2="00000000" w:usb3="00000000" w:csb0="0000009F" w:csb1="00000000"/>
+  </w:font>
+  <w:font w:name="ＭＳ ゴシック">
+    <w:charset w:val="4E"/>
+    <w:family w:val="auto"/>
+    <w:pitch w:val="variable"/>
+    <w:sig w:usb0="00000001" w:usb1="08070000" w:usb2="00000010" w:usb3="00000000" w:csb0="00020000" w:csb1="00000000"/>
   </w:font>
   <w:font w:name="Tahoma">
     <w:panose1 w:val="020B0604030504040204"/>
     <w:charset w:val="00"/>
-    <w:family w:val="swiss"/>
+    <w:family w:val="auto"/>
     <w:pitch w:val="variable"/>
-    <w:sig w:usb0="E1002EFF" w:usb1="C000605B" w:usb2="00000029" w:usb3="00000000" w:csb0="000101FF" w:csb1="00000000"/>
+    <w:sig w:usb0="E1002AFF" w:usb1="C000605B" w:usb2="00000029" w:usb3="00000000" w:csb0="000101FF" w:csb1="00000000"/>
   </w:font>
   <w:font w:name="ヒラギノ角ゴ Pro W3">
-    <w:altName w:val="MS Mincho"/>
-    <w:charset w:val="80"/>
+    <w:charset w:val="4E"/>
     <w:family w:val="auto"/>
     <w:pitch w:val="variable"/>
-    <w:sig w:usb0="00000000" w:usb1="7AC7FFFF" w:usb2="00000012" w:usb3="00000000" w:csb0="0002000D" w:csb1="00000000"/>
+    <w:sig w:usb0="00000001" w:usb1="08070000" w:usb2="00000010" w:usb3="00000000" w:csb0="00020000" w:csb1="00000000"/>
+  </w:font>
+  <w:font w:name="Arial">
+    <w:panose1 w:val="020B0604020202020204"/>
+    <w:charset w:val="00"/>
+    <w:family w:val="auto"/>
+    <w:pitch w:val="variable"/>
+    <w:sig w:usb0="E0002AFF" w:usb1="C0007843" w:usb2="00000009" w:usb3="00000000" w:csb0="000001FF" w:csb1="00000000"/>
+  </w:font>
+  <w:font w:name="ＭＳ 明朝">
+    <w:charset w:val="4E"/>
+    <w:family w:val="auto"/>
+    <w:pitch w:val="variable"/>
+    <w:sig w:usb0="00000001" w:usb1="08070000" w:usb2="00000010" w:usb3="00000000" w:csb0="00020000" w:csb1="00000000"/>
   </w:font>
   <w:font w:name="Cambria">
     <w:panose1 w:val="02040503050406030204"/>
     <w:charset w:val="00"/>
-    <w:family w:val="roman"/>
+    <w:family w:val="auto"/>
     <w:pitch w:val="variable"/>
     <w:sig w:usb0="E00002FF" w:usb1="400004FF" w:usb2="00000000" w:usb3="00000000" w:csb0="0000019F" w:csb1="00000000"/>
   </w:font>
@@ -4267,8 +4246,9 @@
     <m:intLim m:val="subSup"/>
     <m:naryLim m:val="undOvr"/>
   </m:mathPr>
-  <w:themeFontLang w:val="en-CA"/>
+  <w:themeFontLang w:val="en-CA" w:eastAsia="ja-JP"/>
   <w:clrSchemeMapping w:bg1="light1" w:t1="dark1" w:bg2="light2" w:t2="dark2" w:accent1="accent1" w:accent2="accent2" w:accent3="accent3" w:accent4="accent4" w:accent5="accent5" w:accent6="accent6" w:hyperlink="hyperlink" w:followedHyperlink="followedHyperlink"/>
+  <w:doNotAutoCompressPictures/>
   <w:decimalSymbol w:val="."/>
   <w:listSeparator w:val=","/>
 </w:settings>
@@ -4291,7 +4271,7 @@
       </w:pPr>
     </w:pPrDefault>
   </w:docDefaults>
-  <w:latentStyles w:defLockedState="0" w:defUIPriority="99" w:defSemiHidden="1" w:defUnhideWhenUsed="1" w:defQFormat="0" w:count="267">
+  <w:latentStyles w:defLockedState="0" w:defUIPriority="99" w:defSemiHidden="1" w:defUnhideWhenUsed="1" w:defQFormat="0" w:count="276">
     <w:lsdException w:name="Normal" w:semiHidden="0" w:uiPriority="0" w:unhideWhenUsed="0" w:qFormat="1"/>
     <w:lsdException w:name="heading 1" w:semiHidden="0" w:uiPriority="9" w:unhideWhenUsed="0" w:qFormat="1"/>
     <w:lsdException w:name="heading 2" w:uiPriority="9" w:qFormat="1"/>
@@ -4507,7 +4487,7 @@
 </file>
 
 <file path=word/glossary/stylesWithEffects.xml><?xml version="1.0" encoding="utf-8"?>
-<w:styles xmlns:wpc="http://schemas.microsoft.com/office/word/2010/wordprocessingCanvas" xmlns:mc="http://schemas.openxmlformats.org/markup-compatibility/2006" xmlns:o="urn:schemas-microsoft-com:office:office" xmlns:r="http://schemas.openxmlformats.org/officeDocument/2006/relationships" xmlns:m="http://schemas.openxmlformats.org/officeDocument/2006/math" xmlns:v="urn:schemas-microsoft-com:vml" xmlns:wp14="http://schemas.microsoft.com/office/word/2010/wordprocessingDrawing" xmlns:wp="http://schemas.openxmlformats.org/drawingml/2006/wordprocessingDrawing" xmlns:w10="urn:schemas-microsoft-com:office:word" xmlns:w="http://schemas.openxmlformats.org/wordprocessingml/2006/main" xmlns:w14="http://schemas.microsoft.com/office/word/2010/wordml" xmlns:wpg="http://schemas.microsoft.com/office/word/2010/wordprocessingGroup" xmlns:wpi="http://schemas.microsoft.com/office/word/2010/wordprocessingInk" xmlns:wne="http://schemas.microsoft.com/office/word/2006/wordml" xmlns:wps="http://schemas.microsoft.com/office/word/2010/wordprocessingShape" mc:Ignorable="w14 wp14">
+<w:styles xmlns:wpc="http://schemas.microsoft.com/office/word/2010/wordprocessingCanvas" xmlns:mo="http://schemas.microsoft.com/office/mac/office/2008/main" xmlns:mc="http://schemas.openxmlformats.org/markup-compatibility/2006" xmlns:mv="urn:schemas-microsoft-com:mac:vml" xmlns:o="urn:schemas-microsoft-com:office:office" xmlns:r="http://schemas.openxmlformats.org/officeDocument/2006/relationships" xmlns:m="http://schemas.openxmlformats.org/officeDocument/2006/math" xmlns:v="urn:schemas-microsoft-com:vml" xmlns:wp14="http://schemas.microsoft.com/office/word/2010/wordprocessingDrawing" xmlns:wp="http://schemas.openxmlformats.org/drawingml/2006/wordprocessingDrawing" xmlns:w10="urn:schemas-microsoft-com:office:word" xmlns:w="http://schemas.openxmlformats.org/wordprocessingml/2006/main" xmlns:w14="http://schemas.microsoft.com/office/word/2010/wordml" xmlns:wpg="http://schemas.microsoft.com/office/word/2010/wordprocessingGroup" xmlns:wpi="http://schemas.microsoft.com/office/word/2010/wordprocessingInk" xmlns:wne="http://schemas.microsoft.com/office/word/2006/wordml" xmlns:wps="http://schemas.microsoft.com/office/word/2010/wordprocessingShape" mc:Ignorable="w14 wp14">
   <w:docDefaults>
     <w:rPrDefault>
       <w:rPr>
@@ -4523,7 +4503,7 @@
       </w:pPr>
     </w:pPrDefault>
   </w:docDefaults>
-  <w:latentStyles w:defLockedState="0" w:defUIPriority="99" w:defSemiHidden="1" w:defUnhideWhenUsed="1" w:defQFormat="0" w:count="267">
+  <w:latentStyles w:defLockedState="0" w:defUIPriority="99" w:defSemiHidden="1" w:defUnhideWhenUsed="1" w:defQFormat="0" w:count="276">
     <w:lsdException w:name="Normal" w:semiHidden="0" w:uiPriority="0" w:unhideWhenUsed="0" w:qFormat="1"/>
     <w:lsdException w:name="heading 1" w:semiHidden="0" w:uiPriority="9" w:unhideWhenUsed="0" w:qFormat="1"/>
     <w:lsdException w:name="heading 2" w:uiPriority="9" w:qFormat="1"/>
@@ -4742,6 +4722,7 @@
 <w:webSettings xmlns:mc="http://schemas.openxmlformats.org/markup-compatibility/2006" xmlns:r="http://schemas.openxmlformats.org/officeDocument/2006/relationships" xmlns:w="http://schemas.openxmlformats.org/wordprocessingml/2006/main" xmlns:w14="http://schemas.microsoft.com/office/word/2010/wordml" mc:Ignorable="w14">
   <w:optimizeForBrowser/>
   <w:allowPNG/>
+  <w:doNotSaveAsSingleFile/>
 </w:webSettings>
 </file>
 
@@ -4788,7 +4769,7 @@
     </a:clrScheme>
     <a:fontScheme name="Office">
       <a:majorFont>
-        <a:latin typeface="Calibri Light" panose="020F0302020204030204"/>
+        <a:latin typeface="Calibri Light"/>
         <a:ea typeface=""/>
         <a:cs typeface=""/>
         <a:font script="Jpan" typeface="ＭＳ ゴシック"/>
@@ -4823,7 +4804,7 @@
         <a:font script="Geor" typeface="Sylfaen"/>
       </a:majorFont>
       <a:minorFont>
-        <a:latin typeface="Calibri" panose="020F0502020204030204"/>
+        <a:latin typeface="Calibri"/>
         <a:ea typeface=""/>
         <a:cs typeface=""/>
         <a:font script="Jpan" typeface="ＭＳ 明朝"/>
@@ -5000,7 +4981,7 @@
   <a:extraClrSchemeLst/>
   <a:extLst>
     <a:ext uri="{05A4C25C-085E-4340-85A3-A5531E510DB2}">
-      <thm15:themeFamily xmlns="" xmlns:thm15="http://schemas.microsoft.com/office/thememl/2012/main" name="Office Theme" id="{62F939B6-93AF-4DB8-9C6B-D6C7DFDC589F}" vid="{4A3C46E8-61CC-4603-A589-7422A47A8E4A}"/>
+      <thm15:themeFamily xmlns:thm15="http://schemas.microsoft.com/office/thememl/2012/main" xmlns="" name="Office Theme" id="{62F939B6-93AF-4DB8-9C6B-D6C7DFDC589F}" vid="{4A3C46E8-61CC-4603-A589-7422A47A8E4A}"/>
     </a:ext>
   </a:extLst>
 </a:theme>
@@ -5252,7 +5233,7 @@
 </file>
 
 <file path=customXml/itemProps1.xml><?xml version="1.0" encoding="utf-8"?>
-<ds:datastoreItem xmlns:ds="http://schemas.openxmlformats.org/officeDocument/2006/customXml" ds:itemID="{BFD047F8-B5E9-4616-8544-9CA2B93FE70C}">
+<ds:datastoreItem xmlns:ds="http://schemas.openxmlformats.org/officeDocument/2006/customXml" ds:itemID="{EA5904F5-7ADF-9C4D-9375-A020497F63B2}">
   <ds:schemaRefs>
     <ds:schemaRef ds:uri="http://schemas.openxmlformats.org/officeDocument/2006/bibliography"/>
   </ds:schemaRefs>
